--- a/Met_Station_Data/Cocoli/GapFilled/PNM_gap-filled_Metadata.docx
+++ b/Met_Station_Data/Cocoli/GapFilled/PNM_gap-filled_Metadata.docx
@@ -36,143 +36,133 @@
           <w:sz w:val="24"/>
           <w:szCs w:val="24"/>
         </w:rPr>
-        <w:t xml:space="preserve">Precipitation and Temperature Data for </w:t>
-      </w:r>
-      <w:proofErr w:type="spellStart"/>
-      <w:r>
-        <w:rPr>
-          <w:rFonts w:ascii="Times New Roman" w:hAnsi="Times New Roman" w:cs="Times New Roman"/>
-          <w:b/>
-          <w:sz w:val="24"/>
-          <w:szCs w:val="24"/>
-        </w:rPr>
-        <w:t>Parque</w:t>
-      </w:r>
-      <w:proofErr w:type="spellEnd"/>
-      <w:r>
-        <w:rPr>
-          <w:rFonts w:ascii="Times New Roman" w:hAnsi="Times New Roman" w:cs="Times New Roman"/>
-          <w:b/>
+        <w:t>Precipitation and Temperature Data for Parque Metropolitano (PNM)</w:t>
+      </w:r>
+    </w:p>
+    <w:p>
+      <w:pPr>
+        <w:rPr>
+          <w:rFonts w:ascii="Times New Roman" w:hAnsi="Times New Roman" w:cs="Times New Roman"/>
+          <w:sz w:val="24"/>
+          <w:szCs w:val="24"/>
+        </w:rPr>
+      </w:pPr>
+      <w:r>
+        <w:rPr>
+          <w:rFonts w:ascii="Times New Roman" w:hAnsi="Times New Roman" w:cs="Times New Roman"/>
+          <w:sz w:val="24"/>
+          <w:szCs w:val="24"/>
+        </w:rPr>
+        <w:t xml:space="preserve">Created by </w:t>
+      </w:r>
+      <w:r>
+        <w:rPr>
+          <w:rFonts w:ascii="Times New Roman" w:hAnsi="Times New Roman" w:cs="Times New Roman"/>
+          <w:sz w:val="24"/>
+          <w:szCs w:val="24"/>
+        </w:rPr>
+        <w:t>Tori Meakem</w:t>
+      </w:r>
+    </w:p>
+    <w:p>
+      <w:pPr>
+        <w:rPr>
+          <w:rFonts w:ascii="Times New Roman" w:hAnsi="Times New Roman" w:cs="Times New Roman"/>
+          <w:sz w:val="24"/>
+          <w:szCs w:val="24"/>
+        </w:rPr>
+      </w:pPr>
+    </w:p>
+    <w:p>
+      <w:pPr>
+        <w:rPr>
+          <w:rFonts w:ascii="Times New Roman" w:hAnsi="Times New Roman" w:cs="Times New Roman"/>
+          <w:i/>
+          <w:sz w:val="24"/>
+          <w:szCs w:val="24"/>
+        </w:rPr>
+      </w:pPr>
+      <w:r>
+        <w:rPr>
+          <w:rFonts w:ascii="Times New Roman" w:hAnsi="Times New Roman" w:cs="Times New Roman"/>
+          <w:i/>
+          <w:sz w:val="24"/>
+          <w:szCs w:val="24"/>
+        </w:rPr>
+        <w:t>Source Data &amp; Gap-Filling Methods</w:t>
+      </w:r>
+    </w:p>
+    <w:p>
+      <w:pPr>
+        <w:rPr>
+          <w:rFonts w:ascii="Times New Roman" w:hAnsi="Times New Roman" w:cs="Times New Roman"/>
+          <w:sz w:val="24"/>
+          <w:szCs w:val="24"/>
+        </w:rPr>
+      </w:pPr>
+      <w:r>
+        <w:rPr>
+          <w:rFonts w:ascii="Times New Roman" w:hAnsi="Times New Roman" w:cs="Times New Roman"/>
+          <w:sz w:val="24"/>
+          <w:szCs w:val="24"/>
+        </w:rPr>
+        <w:t>Total monthly p</w:t>
+      </w:r>
+      <w:r>
+        <w:rPr>
+          <w:rFonts w:ascii="Times New Roman" w:hAnsi="Times New Roman" w:cs="Times New Roman"/>
+          <w:sz w:val="24"/>
+          <w:szCs w:val="24"/>
+        </w:rPr>
+        <w:t>recipitation</w:t>
+      </w:r>
+      <w:r>
+        <w:rPr>
+          <w:rFonts w:ascii="Times New Roman" w:hAnsi="Times New Roman" w:cs="Times New Roman"/>
+          <w:sz w:val="24"/>
+          <w:szCs w:val="24"/>
+        </w:rPr>
+        <w:t xml:space="preserve"> (mm)</w:t>
+      </w:r>
+      <w:r>
+        <w:rPr>
+          <w:rFonts w:ascii="Times New Roman" w:hAnsi="Times New Roman" w:cs="Times New Roman"/>
           <w:sz w:val="24"/>
           <w:szCs w:val="24"/>
         </w:rPr>
         <w:t xml:space="preserve"> </w:t>
       </w:r>
-      <w:proofErr w:type="spellStart"/>
-      <w:r>
-        <w:rPr>
-          <w:rFonts w:ascii="Times New Roman" w:hAnsi="Times New Roman" w:cs="Times New Roman"/>
-          <w:b/>
-          <w:sz w:val="24"/>
-          <w:szCs w:val="24"/>
-        </w:rPr>
-        <w:t>Metropolitano</w:t>
-      </w:r>
-      <w:proofErr w:type="spellEnd"/>
-      <w:r>
-        <w:rPr>
-          <w:rFonts w:ascii="Times New Roman" w:hAnsi="Times New Roman" w:cs="Times New Roman"/>
-          <w:b/>
-          <w:sz w:val="24"/>
-          <w:szCs w:val="24"/>
-        </w:rPr>
-        <w:t xml:space="preserve"> (PNM)</w:t>
-      </w:r>
-    </w:p>
-    <w:p>
-      <w:pPr>
-        <w:rPr>
-          <w:rFonts w:ascii="Times New Roman" w:hAnsi="Times New Roman" w:cs="Times New Roman"/>
-          <w:sz w:val="24"/>
-          <w:szCs w:val="24"/>
-        </w:rPr>
-      </w:pPr>
-      <w:r>
-        <w:rPr>
-          <w:rFonts w:ascii="Times New Roman" w:hAnsi="Times New Roman" w:cs="Times New Roman"/>
-          <w:sz w:val="24"/>
-          <w:szCs w:val="24"/>
-        </w:rPr>
-        <w:t xml:space="preserve">Created by </w:t>
-      </w:r>
-      <w:r>
-        <w:rPr>
-          <w:rFonts w:ascii="Times New Roman" w:hAnsi="Times New Roman" w:cs="Times New Roman"/>
-          <w:sz w:val="24"/>
-          <w:szCs w:val="24"/>
-        </w:rPr>
-        <w:t xml:space="preserve">Tori </w:t>
-      </w:r>
-      <w:proofErr w:type="spellStart"/>
-      <w:r>
-        <w:rPr>
-          <w:rFonts w:ascii="Times New Roman" w:hAnsi="Times New Roman" w:cs="Times New Roman"/>
-          <w:sz w:val="24"/>
-          <w:szCs w:val="24"/>
-        </w:rPr>
-        <w:t>Meakem</w:t>
-      </w:r>
-      <w:proofErr w:type="spellEnd"/>
-    </w:p>
-    <w:p>
-      <w:pPr>
-        <w:rPr>
-          <w:rFonts w:ascii="Times New Roman" w:hAnsi="Times New Roman" w:cs="Times New Roman"/>
-          <w:sz w:val="24"/>
-          <w:szCs w:val="24"/>
-        </w:rPr>
-      </w:pPr>
-    </w:p>
-    <w:p>
-      <w:pPr>
-        <w:rPr>
-          <w:rFonts w:ascii="Times New Roman" w:hAnsi="Times New Roman" w:cs="Times New Roman"/>
-          <w:i/>
-          <w:sz w:val="24"/>
-          <w:szCs w:val="24"/>
-        </w:rPr>
-      </w:pPr>
-      <w:r>
-        <w:rPr>
-          <w:rFonts w:ascii="Times New Roman" w:hAnsi="Times New Roman" w:cs="Times New Roman"/>
-          <w:i/>
-          <w:sz w:val="24"/>
-          <w:szCs w:val="24"/>
-        </w:rPr>
-        <w:t>Source Data &amp; Gap-Filling Methods</w:t>
-      </w:r>
-    </w:p>
-    <w:p>
-      <w:pPr>
-        <w:rPr>
-          <w:rFonts w:ascii="Times New Roman" w:hAnsi="Times New Roman" w:cs="Times New Roman"/>
-          <w:sz w:val="24"/>
-          <w:szCs w:val="24"/>
-        </w:rPr>
-      </w:pPr>
-      <w:r>
-        <w:rPr>
-          <w:rFonts w:ascii="Times New Roman" w:hAnsi="Times New Roman" w:cs="Times New Roman"/>
-          <w:sz w:val="24"/>
-          <w:szCs w:val="24"/>
-        </w:rPr>
-        <w:t>Total monthly p</w:t>
-      </w:r>
-      <w:r>
-        <w:rPr>
-          <w:rFonts w:ascii="Times New Roman" w:hAnsi="Times New Roman" w:cs="Times New Roman"/>
-          <w:sz w:val="24"/>
-          <w:szCs w:val="24"/>
-        </w:rPr>
-        <w:t>recipitation</w:t>
-      </w:r>
-      <w:r>
-        <w:rPr>
-          <w:rFonts w:ascii="Times New Roman" w:hAnsi="Times New Roman" w:cs="Times New Roman"/>
-          <w:sz w:val="24"/>
-          <w:szCs w:val="24"/>
-        </w:rPr>
-        <w:t xml:space="preserve"> (mm)</w:t>
+      <w:r>
+        <w:rPr>
+          <w:rFonts w:ascii="Times New Roman" w:hAnsi="Times New Roman" w:cs="Times New Roman"/>
+          <w:sz w:val="24"/>
+          <w:szCs w:val="24"/>
+        </w:rPr>
+        <w:t xml:space="preserve">and </w:t>
+      </w:r>
+      <w:r>
+        <w:rPr>
+          <w:rFonts w:ascii="Times New Roman" w:hAnsi="Times New Roman" w:cs="Times New Roman"/>
+          <w:sz w:val="24"/>
+          <w:szCs w:val="24"/>
+        </w:rPr>
+        <w:t xml:space="preserve">average monthly </w:t>
+      </w:r>
+      <w:r>
+        <w:rPr>
+          <w:rFonts w:ascii="Times New Roman" w:hAnsi="Times New Roman" w:cs="Times New Roman"/>
+          <w:sz w:val="24"/>
+          <w:szCs w:val="24"/>
+        </w:rPr>
+        <w:t>temperature</w:t>
+      </w:r>
+      <w:r>
+        <w:rPr>
+          <w:rFonts w:ascii="Times New Roman" w:hAnsi="Times New Roman" w:cs="Times New Roman"/>
+          <w:sz w:val="24"/>
+          <w:szCs w:val="24"/>
+        </w:rPr>
+        <w:t xml:space="preserve"> (°C)</w:t>
       </w:r>
       <w:r>
         <w:rPr>
@@ -188,46 +178,6 @@
           <w:sz w:val="24"/>
           <w:szCs w:val="24"/>
         </w:rPr>
-        <w:t xml:space="preserve">and </w:t>
-      </w:r>
-      <w:r>
-        <w:rPr>
-          <w:rFonts w:ascii="Times New Roman" w:hAnsi="Times New Roman" w:cs="Times New Roman"/>
-          <w:sz w:val="24"/>
-          <w:szCs w:val="24"/>
-        </w:rPr>
-        <w:t xml:space="preserve">average monthly </w:t>
-      </w:r>
-      <w:r>
-        <w:rPr>
-          <w:rFonts w:ascii="Times New Roman" w:hAnsi="Times New Roman" w:cs="Times New Roman"/>
-          <w:sz w:val="24"/>
-          <w:szCs w:val="24"/>
-        </w:rPr>
-        <w:t>temperature</w:t>
-      </w:r>
-      <w:r>
-        <w:rPr>
-          <w:rFonts w:ascii="Times New Roman" w:hAnsi="Times New Roman" w:cs="Times New Roman"/>
-          <w:sz w:val="24"/>
-          <w:szCs w:val="24"/>
-        </w:rPr>
-        <w:t xml:space="preserve"> (°C)</w:t>
-      </w:r>
-      <w:r>
-        <w:rPr>
-          <w:rFonts w:ascii="Times New Roman" w:hAnsi="Times New Roman" w:cs="Times New Roman"/>
-          <w:sz w:val="24"/>
-          <w:szCs w:val="24"/>
-        </w:rPr>
-        <w:t xml:space="preserve"> </w:t>
-      </w:r>
-      <w:r>
-        <w:rPr>
-          <w:rFonts w:ascii="Times New Roman" w:hAnsi="Times New Roman" w:cs="Times New Roman"/>
-          <w:sz w:val="24"/>
-          <w:szCs w:val="24"/>
-        </w:rPr>
         <w:t xml:space="preserve">data for Cocoli were </w:t>
       </w:r>
       <w:r>
@@ -252,36 +202,8 @@
           <w:sz w:val="24"/>
           <w:szCs w:val="24"/>
         </w:rPr>
-        <w:t xml:space="preserve">the </w:t>
-      </w:r>
-      <w:proofErr w:type="spellStart"/>
-      <w:r>
-        <w:rPr>
-          <w:rFonts w:ascii="Times New Roman" w:hAnsi="Times New Roman" w:cs="Times New Roman"/>
-          <w:sz w:val="24"/>
-          <w:szCs w:val="24"/>
-        </w:rPr>
-        <w:t>Parque</w:t>
-      </w:r>
-      <w:proofErr w:type="spellEnd"/>
-      <w:r>
-        <w:rPr>
-          <w:rFonts w:ascii="Times New Roman" w:hAnsi="Times New Roman" w:cs="Times New Roman"/>
-          <w:sz w:val="24"/>
-          <w:szCs w:val="24"/>
-        </w:rPr>
-        <w:t xml:space="preserve"> </w:t>
-      </w:r>
-      <w:proofErr w:type="spellStart"/>
-      <w:r>
-        <w:rPr>
-          <w:rFonts w:ascii="Times New Roman" w:hAnsi="Times New Roman" w:cs="Times New Roman"/>
-          <w:sz w:val="24"/>
-          <w:szCs w:val="24"/>
-        </w:rPr>
-        <w:t>Metropolitano</w:t>
-      </w:r>
-      <w:proofErr w:type="spellEnd"/>
+        <w:t>the Parque Metropolitano</w:t>
+      </w:r>
       <w:r>
         <w:rPr>
           <w:rFonts w:ascii="Times New Roman" w:hAnsi="Times New Roman" w:cs="Times New Roman"/>
@@ -388,25 +310,7 @@
           <w:sz w:val="24"/>
           <w:szCs w:val="24"/>
         </w:rPr>
-        <w:t xml:space="preserve"> local ACP (</w:t>
-      </w:r>
-      <w:proofErr w:type="spellStart"/>
-      <w:r>
-        <w:rPr>
-          <w:rFonts w:ascii="Times New Roman" w:hAnsi="Times New Roman" w:cs="Times New Roman"/>
-          <w:sz w:val="24"/>
-          <w:szCs w:val="24"/>
-        </w:rPr>
-        <w:t>Autoridad</w:t>
-      </w:r>
-      <w:proofErr w:type="spellEnd"/>
-      <w:r>
-        <w:rPr>
-          <w:rFonts w:ascii="Times New Roman" w:hAnsi="Times New Roman" w:cs="Times New Roman"/>
-          <w:sz w:val="24"/>
-          <w:szCs w:val="24"/>
-        </w:rPr>
-        <w:t xml:space="preserve"> </w:t>
+        <w:t xml:space="preserve"> local ACP (Autoridad </w:t>
       </w:r>
       <w:r>
         <w:rPr>
@@ -470,25 +374,7 @@
           <w:sz w:val="24"/>
           <w:szCs w:val="24"/>
         </w:rPr>
-        <w:t xml:space="preserve"> </w:t>
-      </w:r>
-      <w:proofErr w:type="spellStart"/>
-      <w:r>
-        <w:rPr>
-          <w:rFonts w:ascii="Times New Roman" w:hAnsi="Times New Roman" w:cs="Times New Roman"/>
-          <w:sz w:val="24"/>
-          <w:szCs w:val="24"/>
-        </w:rPr>
-        <w:t>Albrook</w:t>
-      </w:r>
-      <w:proofErr w:type="spellEnd"/>
-      <w:r>
-        <w:rPr>
-          <w:rFonts w:ascii="Times New Roman" w:hAnsi="Times New Roman" w:cs="Times New Roman"/>
-          <w:sz w:val="24"/>
-          <w:szCs w:val="24"/>
-        </w:rPr>
-        <w:t xml:space="preserve"> Airbase (FAA) and Balboa Heights (</w:t>
+        <w:t xml:space="preserve"> Albrook Airbase (FAA) and Balboa Heights (</w:t>
       </w:r>
       <w:r>
         <w:rPr>
@@ -982,23 +868,13 @@
           <w:szCs w:val="24"/>
         </w:rPr>
       </w:pPr>
-      <w:proofErr w:type="spellStart"/>
-      <w:r>
-        <w:rPr>
-          <w:rFonts w:ascii="Times New Roman" w:hAnsi="Times New Roman" w:cs="Times New Roman"/>
-          <w:sz w:val="24"/>
-          <w:szCs w:val="24"/>
-        </w:rPr>
-        <w:t>Meakem</w:t>
-      </w:r>
-      <w:proofErr w:type="spellEnd"/>
-      <w:r>
-        <w:rPr>
-          <w:rFonts w:ascii="Times New Roman" w:hAnsi="Times New Roman" w:cs="Times New Roman"/>
-          <w:sz w:val="24"/>
-          <w:szCs w:val="24"/>
-        </w:rPr>
-        <w:t>, V, Tepley, AJ</w:t>
+      <w:r>
+        <w:rPr>
+          <w:rFonts w:ascii="Times New Roman" w:hAnsi="Times New Roman" w:cs="Times New Roman"/>
+          <w:sz w:val="24"/>
+          <w:szCs w:val="24"/>
+        </w:rPr>
+        <w:t>Meakem, V, Tepley, AJ</w:t>
       </w:r>
       <w:r>
         <w:rPr>
@@ -1040,27 +916,8 @@
           <w:sz w:val="24"/>
           <w:szCs w:val="24"/>
         </w:rPr>
-        <w:t xml:space="preserve">Muller-Landau, HC, Wright, SJ, Hubbell, SP, Condit, R, Anderson-Teixeira, KJ. </w:t>
-      </w:r>
-      <w:proofErr w:type="gramStart"/>
-      <w:r>
-        <w:rPr>
-          <w:rFonts w:ascii="Times New Roman" w:hAnsi="Times New Roman" w:cs="Times New Roman"/>
-          <w:sz w:val="24"/>
-          <w:szCs w:val="24"/>
-        </w:rPr>
-        <w:t>(2017) Role of tree size in moist tropical forest carbon cycling and water deficit responses.</w:t>
-      </w:r>
-      <w:proofErr w:type="gramEnd"/>
-      <w:r>
-        <w:rPr>
-          <w:rFonts w:ascii="Times New Roman" w:hAnsi="Times New Roman" w:cs="Times New Roman"/>
-          <w:sz w:val="24"/>
-          <w:szCs w:val="24"/>
-        </w:rPr>
-        <w:t xml:space="preserve"> </w:t>
-      </w:r>
-      <w:proofErr w:type="gramStart"/>
+        <w:t xml:space="preserve">Muller-Landau, HC, Wright, SJ, Hubbell, SP, Condit, R, Anderson-Teixeira, KJ. (2017) Role of tree size in moist tropical forest carbon cycling and water deficit responses. </w:t>
+      </w:r>
       <w:r>
         <w:rPr>
           <w:rFonts w:ascii="Times New Roman" w:hAnsi="Times New Roman" w:cs="Times New Roman"/>
@@ -1068,19 +925,37 @@
           <w:sz w:val="24"/>
           <w:szCs w:val="24"/>
         </w:rPr>
-        <w:t xml:space="preserve">New </w:t>
-      </w:r>
-      <w:proofErr w:type="spellStart"/>
-      <w:r>
+        <w:t xml:space="preserve">New Phytologist </w:t>
+      </w:r>
+      <w:r>
+        <w:rPr>
+          <w:rFonts w:ascii="Times New Roman" w:hAnsi="Times New Roman" w:cs="Times New Roman"/>
+          <w:sz w:val="24"/>
+          <w:szCs w:val="24"/>
+        </w:rPr>
+        <w:t>(in press).</w:t>
+      </w:r>
+    </w:p>
+    <w:p>
+      <w:pPr>
+        <w:ind w:left="720" w:hanging="720"/>
+        <w:rPr>
+          <w:rFonts w:ascii="Times New Roman" w:hAnsi="Times New Roman" w:cs="Times New Roman"/>
+          <w:sz w:val="24"/>
+          <w:szCs w:val="24"/>
+        </w:rPr>
+      </w:pPr>
+    </w:p>
+    <w:p>
+      <w:pPr>
+        <w:ind w:left="720" w:hanging="720"/>
         <w:rPr>
           <w:rFonts w:ascii="Times New Roman" w:hAnsi="Times New Roman" w:cs="Times New Roman"/>
           <w:i/>
           <w:sz w:val="24"/>
           <w:szCs w:val="24"/>
         </w:rPr>
-        <w:t>Phytologist</w:t>
-      </w:r>
-      <w:proofErr w:type="spellEnd"/>
+      </w:pPr>
       <w:r>
         <w:rPr>
           <w:rFonts w:ascii="Times New Roman" w:hAnsi="Times New Roman" w:cs="Times New Roman"/>
@@ -1088,49 +963,8 @@
           <w:sz w:val="24"/>
           <w:szCs w:val="24"/>
         </w:rPr>
-        <w:t xml:space="preserve"> </w:t>
-      </w:r>
-      <w:r>
-        <w:rPr>
-          <w:rFonts w:ascii="Times New Roman" w:hAnsi="Times New Roman" w:cs="Times New Roman"/>
-          <w:sz w:val="24"/>
-          <w:szCs w:val="24"/>
-        </w:rPr>
-        <w:t>(in press).</w:t>
-      </w:r>
-      <w:proofErr w:type="gramEnd"/>
-    </w:p>
-    <w:p>
-      <w:pPr>
-        <w:ind w:left="720" w:hanging="720"/>
-        <w:rPr>
-          <w:rFonts w:ascii="Times New Roman" w:hAnsi="Times New Roman" w:cs="Times New Roman"/>
-          <w:sz w:val="24"/>
-          <w:szCs w:val="24"/>
-        </w:rPr>
-      </w:pPr>
-    </w:p>
-    <w:p>
-      <w:pPr>
-        <w:ind w:left="720" w:hanging="720"/>
-        <w:rPr>
-          <w:rFonts w:ascii="Times New Roman" w:hAnsi="Times New Roman" w:cs="Times New Roman"/>
-          <w:i/>
-          <w:sz w:val="24"/>
-          <w:szCs w:val="24"/>
-        </w:rPr>
-      </w:pPr>
-      <w:r>
-        <w:rPr>
-          <w:rFonts w:ascii="Times New Roman" w:hAnsi="Times New Roman" w:cs="Times New Roman"/>
-          <w:i/>
-          <w:sz w:val="24"/>
-          <w:szCs w:val="24"/>
-        </w:rPr>
         <w:t>Contact</w:t>
       </w:r>
-      <w:bookmarkStart w:id="0" w:name="_GoBack"/>
-      <w:bookmarkEnd w:id="0"/>
     </w:p>
     <w:p>
       <w:pPr>
@@ -1155,25 +989,7 @@
           <w:sz w:val="24"/>
           <w:szCs w:val="24"/>
         </w:rPr>
-        <w:t xml:space="preserve"> </w:t>
-      </w:r>
-      <w:proofErr w:type="spellStart"/>
-      <w:r>
-        <w:rPr>
-          <w:rFonts w:ascii="Times New Roman" w:hAnsi="Times New Roman"/>
-          <w:sz w:val="24"/>
-          <w:szCs w:val="24"/>
-        </w:rPr>
-        <w:t>Meakem</w:t>
-      </w:r>
-      <w:proofErr w:type="spellEnd"/>
-      <w:r>
-        <w:rPr>
-          <w:rFonts w:ascii="Times New Roman" w:hAnsi="Times New Roman"/>
-          <w:sz w:val="24"/>
-          <w:szCs w:val="24"/>
-        </w:rPr>
-        <w:t xml:space="preserve"> (</w:t>
+        <w:t xml:space="preserve"> Meakem (</w:t>
       </w:r>
       <w:hyperlink r:id="rId7" w:history="1">
         <w:r>
@@ -1212,35 +1028,8 @@
         </w:rPr>
         <w:t>Kristina Anderson-Teixeira</w:t>
       </w:r>
-    </w:p>
-    <w:p>
-      <w:pPr>
-        <w:ind w:left="720" w:hanging="720"/>
-        <w:rPr>
-          <w:rFonts w:ascii="Times New Roman" w:hAnsi="Times New Roman" w:cs="Times New Roman"/>
-          <w:i/>
-          <w:sz w:val="24"/>
-          <w:szCs w:val="24"/>
-        </w:rPr>
-      </w:pPr>
-    </w:p>
-    <w:p>
-      <w:pPr>
-        <w:rPr>
-          <w:rFonts w:ascii="Times New Roman" w:hAnsi="Times New Roman" w:cs="Times New Roman"/>
-          <w:sz w:val="24"/>
-          <w:szCs w:val="24"/>
-        </w:rPr>
-      </w:pPr>
-    </w:p>
-    <w:p>
-      <w:pPr>
-        <w:rPr>
-          <w:rFonts w:ascii="Times New Roman" w:hAnsi="Times New Roman" w:cs="Times New Roman"/>
-          <w:sz w:val="24"/>
-          <w:szCs w:val="24"/>
-        </w:rPr>
-      </w:pPr>
+      <w:bookmarkStart w:id="0" w:name="_GoBack"/>
+      <w:bookmarkEnd w:id="0"/>
     </w:p>
     <w:sectPr>
       <w:pgSz w:w="12240" w:h="15840"/>
@@ -1463,7 +1252,6 @@
     <w:name w:val="Normal (Web)"/>
     <w:basedOn w:val="Normal"/>
     <w:uiPriority w:val="99"/>
-    <w:semiHidden/>
     <w:unhideWhenUsed/>
     <w:rsid w:val="002616B1"/>
     <w:pPr>
@@ -1689,7 +1477,6 @@
     <w:name w:val="Normal (Web)"/>
     <w:basedOn w:val="Normal"/>
     <w:uiPriority w:val="99"/>
-    <w:semiHidden/>
     <w:unhideWhenUsed/>
     <w:rsid w:val="002616B1"/>
     <w:pPr>
@@ -1959,7 +1746,7 @@
   <a:extraClrSchemeLst/>
   <a:extLst>
     <a:ext uri="{05A4C25C-085E-4340-85A3-A5531E510DB2}">
-      <thm15:themeFamily xmlns:thm15="http://schemas.microsoft.com/office/thememl/2012/main" xmlns="" name="Office Theme" id="{62F939B6-93AF-4DB8-9C6B-D6C7DFDC589F}" vid="{4A3C46E8-61CC-4603-A589-7422A47A8E4A}"/>
+      <thm15:themeFamily xmlns="" xmlns:thm15="http://schemas.microsoft.com/office/thememl/2012/main" name="Office Theme" id="{62F939B6-93AF-4DB8-9C6B-D6C7DFDC589F}" vid="{4A3C46E8-61CC-4603-A589-7422A47A8E4A}"/>
     </a:ext>
   </a:extLst>
 </a:theme>
